--- a/eng/docx/38.content.docx
+++ b/eng/docx/38.content.docx
@@ -192,14 +192,27 @@
         <w:rPr>
           <w:lang w:val="en_US" w:bidi="en_US"/>
         </w:rPr>
-      </w:r>
-    </w:p>
-    <w:p>
-      <w:pPr/>
-      <w:r>
-        <w:rPr>
-          <w:lang w:val="en_US" w:bidi="en_US"/>
-        </w:rPr>
+        <w:t>ZEC</w:t>
+      </w:r>
+      <w:r>
+        <w:rPr>
+          <w:lang w:val="en_US" w:bidi="en_US"/>
+        </w:rPr>
+      </w:r>
+    </w:p>
+    <w:p>
+      <w:pPr/>
+      <w:r>
+        <w:rPr>
+          <w:lang w:val="en_US" w:bidi="en_US"/>
+        </w:rPr>
+      </w:r>
+      <w:r>
+        <w:rPr>
+          <w:i/>
+          <w:lang w:val="en_US" w:bidi="en_US"/>
+        </w:rPr>
+        <w:t>Zechariah 1:1, Zechariah 1:2, Zechariah 1:3, Zechariah 1:4, Zechariah 1:5, Zechariah 1:6, Zechariah 1:7, Zechariah 1:8, Zechariah 1:9, Zechariah 1:10, Zechariah 1:11, Zechariah 1:12, Zechariah 1:13, Zechariah 1:14, Zechariah 1:15, Zechariah 1:16, Zechariah 1:17, Zechariah 1:18, Zechariah 1:19, Zechariah 1:20, Zechariah 1:21, Zechariah 2:1, Zechariah 2:2, Zechariah 2:3, Zechariah 2:4, Zechariah 2:5, Zechariah 2:6, Zechariah 2:7, Zechariah 2:8, Zechariah 2:9, Zechariah 2:10, Zechariah 2:11, Zechariah 2:12, Zechariah 2:13, Zechariah 3:1, Zechariah 3:2, Zechariah 3:3, Zechariah 3:4, Zechariah 3:5, Zechariah 3:6, Zechariah 3:7, Zechariah 3:8, Zechariah 3:9, Zechariah 3:10, Zechariah 4:1, Zechariah 4:2, Zechariah 4:3, Zechariah 4:4, Zechariah 4:5, Zechariah 4:6, Zechariah 4:7, Zechariah 4:8, Zechariah 4:9, Zechariah 4:10, Zechariah 4:11, Zechariah 4:12, Zechariah 4:13, Zechariah 4:14, Zechariah 5:1, Zechariah 5:2, Zechariah 5:3, Zechariah 5:4, Zechariah 5:5, Zechariah 5:6, Zechariah 5:7, Zechariah 5:8, Zechariah 5:9, Zechariah 5:10, Zechariah 5:11, Zechariah 6:1, Zechariah 6:2, Zechariah 6:3, Zechariah 6:4, Zechariah 6:5, Zechariah 6:6, Zechariah 6:7, Zechariah 6:8, Zechariah 6:9, Zechariah 6:10, Zechariah 6:11, Zechariah 6:12, Zechariah 6:13, Zechariah 6:14, Zechariah 6:15, Zechariah 7:1, Zechariah 7:2, Zechariah 7:3, Zechariah 7:4, Zechariah 7:5, Zechariah 7:6, Zechariah 7:7, Zechariah 7:8, Zechariah 7:9, Zechariah 7:10, Zechariah 7:11, Zechariah 7:12, Zechariah 7:13, Zechariah 7:14, Zechariah 8:1, Zechariah 8:2, Zechariah 8:3, Zechariah 8:4, Zechariah 8:5, Zechariah 8:6, Zechariah 8:7, Zechariah 8:8, Zechariah 8:9, Zechariah 8:10, Zechariah 8:11, Zechariah 8:12, Zechariah 8:13, Zechariah 8:14, Zechariah 8:15, Zechariah 8:16, Zechariah 8:17, Zechariah 8:18, Zechariah 8:19, Zechariah 8:20, Zechariah 8:21, Zechariah 8:22, Zechariah 8:23, Zechariah 9:1, Zechariah 9:2, Zechariah 9:3, Zechariah 9:4, Zechariah 9:5, Zechariah 9:6, Zechariah 9:7, Zechariah 9:8, Zechariah 9:9, Zechariah 9:10, Zechariah 9:11, Zechariah 9:12, Zechariah 9:13, Zechariah 9:14, Zechariah 9:15, Zechariah 9:16, Zechariah 9:17, Zechariah 10:1, Zechariah 10:2, Zechariah 10:3, Zechariah 10:4, Zechariah 10:5, Zechariah 10:6, Zechariah 10:7, Zechariah 10:8, Zechariah 10:9, Zechariah 10:10, Zechariah 10:11, Zechariah 10:12, Zechariah 11:1, Zechariah 11:2, Zechariah 11:3, Zechariah 11:4, Zechariah 11:5, Zechariah 11:6, Zechariah 11:7, Zechariah 11:8, Zechariah 11:9, Zechariah 11:10, Zechariah 11:11, Zechariah 11:12, Zechariah 11:13, Zechariah 11:14, Zechariah 11:15, Zechariah 11:16, Zechariah 11:17, Zechariah 12:1, Zechariah 12:2, Zechariah 12:3, Zechariah 12:4, Zechariah 12:5, Zechariah 12:6, Zechariah 12:7, Zechariah 12:8, Zechariah 12:9, Zechariah 12:10, Zechariah 12:11, Zechariah 12:12, Zechariah 12:13, Zechariah 12:14, Zechariah 13:1, Zechariah 13:2, Zechariah 13:3, Zechariah 13:4, Zechariah 13:5, Zechariah 13:6, Zechariah 13:7, Zechariah 13:8, Zechariah 13:9, Zechariah 14:1, Zechariah 14:2, Zechariah 14:3, Zechariah 14:4, Zechariah 14:5, Zechariah 14:6, Zechariah 14:7, Zechariah 14:8, Zechariah 14:9, Zechariah 14:10, Zechariah 14:11, Zechariah 14:12, Zechariah 14:13, Zechariah 14:14, Zechariah 14:15, Zechariah 14:16, Zechariah 14:17, Zechariah 14:18, Zechariah 14:19, Zechariah 14:20, Zechariah 14:21</w:t>
       </w:r>
       <w:r>
         <w:rPr>
